--- a/Intranet_Penetration/windows/伪造windows访问令牌/index.docx
+++ b/Intranet_Penetration/windows/伪造windows访问令牌/index.docx
@@ -461,6 +461,23 @@
     </w:p>
     <w:p>
       <w:r>
+        <w:t>java -XX:+AggressiveHeap -XX:+UseParallelGC -jar cobaltstrike.jar</w:t>
+      </w:r>
+    </w:p>
+    <w:p>
+      <w:pPr>
+        <w:rPr>
+          <w:rFonts w:hint="eastAsia"/>
+        </w:rPr>
+      </w:pPr>
+      <w:r>
+        <w:t>./teamserver ip password</w:t>
+      </w:r>
+      <w:bookmarkStart w:id="0" w:name="_GoBack"/>
+      <w:bookmarkEnd w:id="0"/>
+    </w:p>
+    <w:p>
+      <w:r>
         <w:rPr>
           <w:noProof/>
         </w:rPr>
@@ -2761,12 +2778,9 @@
     <w:p>
       <w:pPr>
         <w:rPr>
-          <w:rFonts w:hint="eastAsia"/>
           <w:b/>
         </w:rPr>
       </w:pPr>
-      <w:bookmarkStart w:id="0" w:name="_GoBack"/>
-      <w:bookmarkEnd w:id="0"/>
     </w:p>
     <w:sectPr>
       <w:pgSz w:w="11906" w:h="16838"/>
